--- a/笔记.docx
+++ b/笔记.docx
@@ -916,7 +916,6 @@
       <w:pPr>
         <w:pStyle w:val="2"/>
         <w:spacing w:before="48"/>
-        <w:ind w:left="1628"/>
         <w:rPr>
           <w:rFonts w:hint="eastAsia" w:eastAsia="宋体"/>
           <w:lang w:val="en-US" w:eastAsia="zh-CN"/>
@@ -933,6 +932,13 @@
           <w:lang w:val="en-US" w:eastAsia="zh-CN"/>
         </w:rPr>
       </w:pPr>
+      <w:r>
+        <w:rPr>
+          <w:rFonts w:hint="eastAsia" w:eastAsia="宋体"/>
+          <w:lang w:val="en-US" w:eastAsia="zh-CN"/>
+        </w:rPr>
+        <w:t>L93 句子族谱</w:t>
+      </w:r>
     </w:p>
     <w:p>
       <w:pPr>
@@ -940,6 +946,27 @@
         <w:spacing w:before="48"/>
         <w:ind w:left="1628"/>
         <w:rPr>
+          <w:rFonts w:hint="eastAsia" w:eastAsia="宋体"/>
+          <w:lang w:val="en-US" w:eastAsia="zh-CN"/>
+        </w:rPr>
+      </w:pPr>
+    </w:p>
+    <w:p>
+      <w:pPr>
+        <w:pStyle w:val="2"/>
+        <w:spacing w:before="48"/>
+        <w:ind w:left="1628"/>
+        <w:rPr>
+          <w:rFonts w:hint="eastAsia" w:eastAsia="宋体"/>
+          <w:lang w:val="en-US" w:eastAsia="zh-CN"/>
+        </w:rPr>
+      </w:pPr>
+    </w:p>
+    <w:p>
+      <w:pPr>
+        <w:pStyle w:val="2"/>
+        <w:spacing w:before="48"/>
+        <w:rPr>
           <w:rFonts w:hint="default" w:eastAsia="宋体"/>
           <w:lang w:val="en-US" w:eastAsia="zh-CN"/>
         </w:rPr>
@@ -949,7 +976,7 @@
           <w:rFonts w:hint="eastAsia" w:eastAsia="宋体"/>
           <w:lang w:val="en-US" w:eastAsia="zh-CN"/>
         </w:rPr>
-        <w:t>L93 句子族谱</w:t>
+        <w:t>主语：只能是 名词 代词  或者doing todo 或者从句</w:t>
       </w:r>
       <w:bookmarkStart w:id="0" w:name="_GoBack"/>
       <w:bookmarkEnd w:id="0"/>

--- a/笔记.docx
+++ b/笔记.docx
@@ -18,9 +18,19 @@
     <w:p>
       <w:pPr>
         <w:rPr>
-          <w:rFonts w:hint="eastAsia"/>
-        </w:rPr>
-      </w:pPr>
+          <w:rFonts w:hint="eastAsia" w:eastAsiaTheme="minorEastAsia"/>
+          <w:lang w:val="en-US" w:eastAsia="zh-CN"/>
+        </w:rPr>
+      </w:pPr>
+      <w:r>
+        <w:rPr>
+          <w:rFonts w:hint="eastAsia"/>
+          <w:lang w:val="en-US" w:eastAsia="zh-CN"/>
+        </w:rPr>
+        <w:t xml:space="preserve"> </w:t>
+      </w:r>
+      <w:bookmarkStart w:id="0" w:name="_GoBack"/>
+      <w:bookmarkEnd w:id="0"/>
     </w:p>
     <w:p>
       <w:pPr>
@@ -978,8 +988,6 @@
         </w:rPr>
         <w:t>主语：只能是 名词 代词  或者doing todo 或者从句</w:t>
       </w:r>
-      <w:bookmarkStart w:id="0" w:name="_GoBack"/>
-      <w:bookmarkEnd w:id="0"/>
     </w:p>
     <w:p>
       <w:pPr>

--- a/笔记.docx
+++ b/笔记.docx
@@ -29,8 +29,6 @@
         </w:rPr>
         <w:t xml:space="preserve"> </w:t>
       </w:r>
-      <w:bookmarkStart w:id="0" w:name="_GoBack"/>
-      <w:bookmarkEnd w:id="0"/>
     </w:p>
     <w:p>
       <w:pPr>
@@ -986,8 +984,10 @@
           <w:rFonts w:hint="eastAsia" w:eastAsia="宋体"/>
           <w:lang w:val="en-US" w:eastAsia="zh-CN"/>
         </w:rPr>
-        <w:t>主语：只能是 名词 代词  或者doing todo 或者从句</w:t>
-      </w:r>
+        <w:t xml:space="preserve">主语：只能是 名词 代词  或者doing todo 或者从句 </w:t>
+      </w:r>
+      <w:bookmarkStart w:id="0" w:name="_GoBack"/>
+      <w:bookmarkEnd w:id="0"/>
     </w:p>
     <w:p>
       <w:pPr>
@@ -1110,7 +1110,7 @@
     <w:lsdException w:unhideWhenUsed="0" w:uiPriority="0" w:semiHidden="0" w:name="Document Map"/>
     <w:lsdException w:unhideWhenUsed="0" w:uiPriority="0" w:semiHidden="0" w:name="Plain Text"/>
     <w:lsdException w:unhideWhenUsed="0" w:uiPriority="0" w:semiHidden="0" w:name="E-mail Signature"/>
-    <w:lsdException w:unhideWhenUsed="0" w:uiPriority="0" w:semiHidden="0" w:name="Normal (Web)"/>
+    <w:lsdException w:qFormat="1" w:unhideWhenUsed="0" w:uiPriority="0" w:semiHidden="0" w:name="Normal (Web)"/>
     <w:lsdException w:unhideWhenUsed="0" w:uiPriority="0" w:semiHidden="0" w:name="HTML Acronym"/>
     <w:lsdException w:unhideWhenUsed="0" w:uiPriority="0" w:semiHidden="0" w:name="HTML Address"/>
     <w:lsdException w:unhideWhenUsed="0" w:uiPriority="0" w:semiHidden="0" w:name="HTML Cite"/>
@@ -1318,6 +1318,7 @@
   <w:style w:type="paragraph" w:styleId="3">
     <w:name w:val="Normal (Web)"/>
     <w:basedOn w:val="1"/>
+    <w:qFormat/>
     <w:uiPriority w:val="0"/>
     <w:pPr>
       <w:spacing w:before="0" w:beforeAutospacing="1" w:after="0" w:afterAutospacing="1"/>

--- a/笔记.docx
+++ b/笔记.docx
@@ -975,7 +975,7 @@
         <w:pStyle w:val="2"/>
         <w:spacing w:before="48"/>
         <w:rPr>
-          <w:rFonts w:hint="default" w:eastAsia="宋体"/>
+          <w:rFonts w:hint="eastAsia" w:eastAsia="宋体"/>
           <w:lang w:val="en-US" w:eastAsia="zh-CN"/>
         </w:rPr>
       </w:pPr>
@@ -985,6 +985,122 @@
           <w:lang w:val="en-US" w:eastAsia="zh-CN"/>
         </w:rPr>
         <w:t xml:space="preserve">主语：只能是 名词 代词  或者doing todo 或者从句 </w:t>
+      </w:r>
+    </w:p>
+    <w:p>
+      <w:pPr>
+        <w:pStyle w:val="2"/>
+        <w:spacing w:before="48"/>
+        <w:rPr>
+          <w:rFonts w:hint="eastAsia" w:eastAsia="宋体"/>
+          <w:lang w:val="en-US" w:eastAsia="zh-CN"/>
+        </w:rPr>
+      </w:pPr>
+    </w:p>
+    <w:p>
+      <w:pPr>
+        <w:pStyle w:val="2"/>
+        <w:spacing w:before="48"/>
+        <w:rPr>
+          <w:rFonts w:hint="eastAsia" w:eastAsia="宋体"/>
+          <w:lang w:val="en-US" w:eastAsia="zh-CN"/>
+        </w:rPr>
+      </w:pPr>
+    </w:p>
+    <w:p>
+      <w:pPr>
+        <w:pStyle w:val="2"/>
+        <w:spacing w:before="48"/>
+        <w:rPr>
+          <w:rFonts w:hint="eastAsia" w:eastAsia="宋体"/>
+          <w:lang w:val="en-US" w:eastAsia="zh-CN"/>
+        </w:rPr>
+      </w:pPr>
+    </w:p>
+    <w:p>
+      <w:pPr>
+        <w:pStyle w:val="2"/>
+        <w:spacing w:before="48"/>
+        <w:rPr>
+          <w:rFonts w:hint="eastAsia" w:eastAsia="宋体"/>
+          <w:lang w:val="en-US" w:eastAsia="zh-CN"/>
+        </w:rPr>
+      </w:pPr>
+    </w:p>
+    <w:p>
+      <w:pPr>
+        <w:pStyle w:val="2"/>
+        <w:spacing w:before="48"/>
+        <w:rPr>
+          <w:rFonts w:hint="eastAsia" w:ascii="微软雅黑" w:hAnsi="微软雅黑" w:eastAsia="微软雅黑" w:cs="微软雅黑"/>
+          <w:i w:val="0"/>
+          <w:caps w:val="0"/>
+          <w:color w:val="333333"/>
+          <w:spacing w:val="0"/>
+          <w:sz w:val="19"/>
+          <w:szCs w:val="19"/>
+          <w:shd w:val="clear" w:fill="FFFFFF"/>
+        </w:rPr>
+      </w:pPr>
+      <w:r>
+        <w:rPr>
+          <w:rFonts w:hint="eastAsia" w:ascii="微软雅黑" w:hAnsi="微软雅黑" w:eastAsia="微软雅黑" w:cs="微软雅黑"/>
+          <w:i w:val="0"/>
+          <w:caps w:val="0"/>
+          <w:color w:val="333333"/>
+          <w:spacing w:val="0"/>
+          <w:sz w:val="19"/>
+          <w:szCs w:val="19"/>
+          <w:shd w:val="clear" w:fill="FFFFFF"/>
+        </w:rPr>
+        <w:t>even的位置应靠近它所强调的词或短语。一般须置于系动词be或助动词、情态动词之后,实义动词之前。在句中位置的不同影响整个句子的意思。</w:t>
+      </w:r>
+    </w:p>
+    <w:p>
+      <w:pPr>
+        <w:pStyle w:val="2"/>
+        <w:spacing w:before="48"/>
+        <w:rPr>
+          <w:rFonts w:hint="eastAsia" w:ascii="微软雅黑" w:hAnsi="微软雅黑" w:eastAsia="微软雅黑" w:cs="微软雅黑"/>
+          <w:i w:val="0"/>
+          <w:caps w:val="0"/>
+          <w:color w:val="333333"/>
+          <w:spacing w:val="0"/>
+          <w:sz w:val="19"/>
+          <w:szCs w:val="19"/>
+          <w:shd w:val="clear" w:fill="FFFFFF"/>
+        </w:rPr>
+      </w:pPr>
+    </w:p>
+    <w:p>
+      <w:pPr>
+        <w:pStyle w:val="2"/>
+        <w:spacing w:before="48"/>
+        <w:rPr>
+          <w:rFonts w:hint="default" w:ascii="微软雅黑" w:hAnsi="微软雅黑" w:eastAsia="微软雅黑" w:cs="微软雅黑"/>
+          <w:i w:val="0"/>
+          <w:caps w:val="0"/>
+          <w:color w:val="333333"/>
+          <w:spacing w:val="0"/>
+          <w:sz w:val="19"/>
+          <w:szCs w:val="19"/>
+          <w:shd w:val="clear" w:fill="FFFFFF"/>
+          <w:lang w:val="en-US" w:eastAsia="zh-CN"/>
+        </w:rPr>
+      </w:pPr>
+      <w:r>
+        <w:rPr>
+          <w:rFonts w:hint="eastAsia" w:ascii="微软雅黑" w:hAnsi="微软雅黑" w:eastAsia="微软雅黑" w:cs="微软雅黑"/>
+          <w:i w:val="0"/>
+          <w:caps w:val="0"/>
+          <w:color w:val="333333"/>
+          <w:spacing w:val="0"/>
+          <w:sz w:val="19"/>
+          <w:szCs w:val="19"/>
+          <w:shd w:val="clear" w:fill="FFFFFF"/>
+          <w:lang w:val="en-US" w:eastAsia="zh-CN"/>
+        </w:rPr>
+        <w:t>定语从句 41课</w:t>
       </w:r>
       <w:bookmarkStart w:id="0" w:name="_GoBack"/>
       <w:bookmarkEnd w:id="0"/>
@@ -1013,7 +1129,7 @@
   <w:docDefaults>
     <w:rPrDefault>
       <w:rPr>
-        <w:rFonts w:asciiTheme="minorHAnsi" w:hAnsiTheme="minorHAnsi" w:eastAsiaTheme="minorHAnsi" w:cstheme="minorBidi"/>
+        <w:rFonts w:ascii="Times New Roman" w:hAnsi="Times New Roman" w:eastAsia="宋体" w:cs="Times New Roman"/>
       </w:rPr>
     </w:rPrDefault>
   </w:docDefaults>

--- a/笔记.docx
+++ b/笔记.docx
@@ -18,17 +18,19 @@
     <w:p>
       <w:pPr>
         <w:rPr>
-          <w:rFonts w:hint="eastAsia" w:eastAsiaTheme="minorEastAsia"/>
-          <w:lang w:val="en-US" w:eastAsia="zh-CN"/>
-        </w:rPr>
-      </w:pPr>
-      <w:r>
-        <w:rPr>
-          <w:rFonts w:hint="eastAsia"/>
-          <w:lang w:val="en-US" w:eastAsia="zh-CN"/>
-        </w:rPr>
-        <w:t xml:space="preserve"> </w:t>
-      </w:r>
+          <w:rFonts w:hint="default" w:eastAsiaTheme="minorEastAsia"/>
+          <w:lang w:val="en-US" w:eastAsia="zh-CN"/>
+        </w:rPr>
+      </w:pPr>
+      <w:r>
+        <w:rPr>
+          <w:rFonts w:hint="eastAsia"/>
+          <w:lang w:val="en-US" w:eastAsia="zh-CN"/>
+        </w:rPr>
+        <w:t xml:space="preserve">  </w:t>
+      </w:r>
+      <w:bookmarkStart w:id="0" w:name="_GoBack"/>
+      <w:bookmarkEnd w:id="0"/>
     </w:p>
     <w:p>
       <w:pPr>
@@ -1102,8 +1104,6 @@
         </w:rPr>
         <w:t>定语从句 41课</w:t>
       </w:r>
-      <w:bookmarkStart w:id="0" w:name="_GoBack"/>
-      <w:bookmarkEnd w:id="0"/>
     </w:p>
     <w:p>
       <w:pPr>

--- a/笔记.docx
+++ b/笔记.docx
@@ -29,8 +29,6 @@
         </w:rPr>
         <w:t xml:space="preserve">  </w:t>
       </w:r>
-      <w:bookmarkStart w:id="0" w:name="_GoBack"/>
-      <w:bookmarkEnd w:id="0"/>
     </w:p>
     <w:p>
       <w:pPr>
@@ -1034,6 +1032,19 @@
         <w:pStyle w:val="2"/>
         <w:spacing w:before="48"/>
         <w:rPr>
+          <w:rFonts w:hint="default" w:ascii="微软雅黑" w:hAnsi="微软雅黑" w:eastAsia="微软雅黑" w:cs="微软雅黑"/>
+          <w:i w:val="0"/>
+          <w:caps w:val="0"/>
+          <w:color w:val="333333"/>
+          <w:spacing w:val="0"/>
+          <w:sz w:val="19"/>
+          <w:szCs w:val="19"/>
+          <w:shd w:val="clear" w:fill="FFFFFF"/>
+          <w:lang w:val="en-US" w:eastAsia="zh-CN"/>
+        </w:rPr>
+      </w:pPr>
+      <w:r>
+        <w:rPr>
           <w:rFonts w:hint="eastAsia" w:ascii="微软雅黑" w:hAnsi="微软雅黑" w:eastAsia="微软雅黑" w:cs="微软雅黑"/>
           <w:i w:val="0"/>
           <w:caps w:val="0"/>
@@ -1043,7 +1054,8 @@
           <w:szCs w:val="19"/>
           <w:shd w:val="clear" w:fill="FFFFFF"/>
         </w:rPr>
-      </w:pPr>
+        <w:t>even的位置应靠近它所强调的词或短语。一般须置于系动词be或助动词、情态动词之后,实义动词之前。在句中位置的不同影响整个句子的意思。</w:t>
+      </w:r>
       <w:r>
         <w:rPr>
           <w:rFonts w:hint="eastAsia" w:ascii="微软雅黑" w:hAnsi="微软雅黑" w:eastAsia="微软雅黑" w:cs="微软雅黑"/>
@@ -1054,9 +1066,12 @@
           <w:sz w:val="19"/>
           <w:szCs w:val="19"/>
           <w:shd w:val="clear" w:fill="FFFFFF"/>
-        </w:rPr>
-        <w:t>even的位置应靠近它所强调的词或短语。一般须置于系动词be或助动词、情态动词之后,实义动词之前。在句中位置的不同影响整个句子的意思。</w:t>
-      </w:r>
+          <w:lang w:val="en-US" w:eastAsia="zh-CN"/>
+        </w:rPr>
+        <w:t xml:space="preserve"> she did not even looked up...</w:t>
+      </w:r>
+      <w:bookmarkStart w:id="0" w:name="_GoBack"/>
+      <w:bookmarkEnd w:id="0"/>
     </w:p>
     <w:p>
       <w:pPr>

--- a/笔记.docx
+++ b/笔记.docx
@@ -4,10 +4,13 @@
   <w:body>
     <w:p>
       <w:pPr>
-        <w:rPr>
-          <w:rFonts w:hint="eastAsia"/>
-        </w:rPr>
-      </w:pPr>
+        <w:ind w:firstLine="210" w:firstLineChars="100"/>
+        <w:rPr>
+          <w:rFonts w:hint="eastAsia"/>
+        </w:rPr>
+      </w:pPr>
+      <w:bookmarkStart w:id="0" w:name="_GoBack"/>
+      <w:bookmarkEnd w:id="0"/>
       <w:r>
         <w:rPr>
           <w:rFonts w:hint="eastAsia"/>
@@ -1070,8 +1073,6 @@
         </w:rPr>
         <w:t xml:space="preserve"> she did not even looked up...</w:t>
       </w:r>
-      <w:bookmarkStart w:id="0" w:name="_GoBack"/>
-      <w:bookmarkEnd w:id="0"/>
     </w:p>
     <w:p>
       <w:pPr>

--- a/笔记.docx
+++ b/笔记.docx
@@ -6,17 +6,25 @@
       <w:pPr>
         <w:ind w:firstLine="210" w:firstLineChars="100"/>
         <w:rPr>
-          <w:rFonts w:hint="eastAsia"/>
-        </w:rPr>
-      </w:pPr>
+          <w:rFonts w:hint="eastAsia" w:eastAsiaTheme="minorEastAsia"/>
+          <w:lang w:val="en-US" w:eastAsia="zh-CN"/>
+        </w:rPr>
+      </w:pPr>
+      <w:r>
+        <w:rPr>
+          <w:rFonts w:hint="eastAsia"/>
+        </w:rPr>
+        <w:t>用and连接的句子叫做并列句，自然有两个谓语。例如：I help you and you help me.如果主语相同，那么可以省略主语。</w:t>
+      </w:r>
+      <w:r>
+        <w:rPr>
+          <w:rFonts w:hint="eastAsia"/>
+          <w:lang w:val="en-US" w:eastAsia="zh-CN"/>
+        </w:rPr>
+        <w:t xml:space="preserve"> </w:t>
+      </w:r>
       <w:bookmarkStart w:id="0" w:name="_GoBack"/>
       <w:bookmarkEnd w:id="0"/>
-      <w:r>
-        <w:rPr>
-          <w:rFonts w:hint="eastAsia"/>
-        </w:rPr>
-        <w:t>用and连接的句子叫做并列句，自然有两个谓语。例如：I help you and you help me.如果主语相同，那么可以省略主语。</w:t>
-      </w:r>
     </w:p>
     <w:p>
       <w:pPr>

--- a/笔记.docx
+++ b/笔记.docx
@@ -23,23 +23,23 @@
         </w:rPr>
         <w:t xml:space="preserve"> </w:t>
       </w:r>
+    </w:p>
+    <w:p>
+      <w:pPr>
+        <w:rPr>
+          <w:rFonts w:hint="default" w:eastAsiaTheme="minorEastAsia"/>
+          <w:lang w:val="en-US" w:eastAsia="zh-CN"/>
+        </w:rPr>
+      </w:pPr>
+      <w:r>
+        <w:rPr>
+          <w:rFonts w:hint="eastAsia"/>
+          <w:lang w:val="en-US" w:eastAsia="zh-CN"/>
+        </w:rPr>
+        <w:t xml:space="preserve">    </w:t>
+      </w:r>
       <w:bookmarkStart w:id="0" w:name="_GoBack"/>
       <w:bookmarkEnd w:id="0"/>
-    </w:p>
-    <w:p>
-      <w:pPr>
-        <w:rPr>
-          <w:rFonts w:hint="default" w:eastAsiaTheme="minorEastAsia"/>
-          <w:lang w:val="en-US" w:eastAsia="zh-CN"/>
-        </w:rPr>
-      </w:pPr>
-      <w:r>
-        <w:rPr>
-          <w:rFonts w:hint="eastAsia"/>
-          <w:lang w:val="en-US" w:eastAsia="zh-CN"/>
-        </w:rPr>
-        <w:t xml:space="preserve">  </w:t>
-      </w:r>
     </w:p>
     <w:p>
       <w:pPr>

--- a/笔记.docx
+++ b/笔记.docx
@@ -6,7 +6,7 @@
       <w:pPr>
         <w:ind w:firstLine="210" w:firstLineChars="100"/>
         <w:rPr>
-          <w:rFonts w:hint="eastAsia" w:eastAsiaTheme="minorEastAsia"/>
+          <w:rFonts w:hint="default" w:eastAsiaTheme="minorEastAsia"/>
           <w:lang w:val="en-US" w:eastAsia="zh-CN"/>
         </w:rPr>
       </w:pPr>
@@ -21,25 +21,25 @@
           <w:rFonts w:hint="eastAsia"/>
           <w:lang w:val="en-US" w:eastAsia="zh-CN"/>
         </w:rPr>
-        <w:t xml:space="preserve"> </w:t>
-      </w:r>
-    </w:p>
-    <w:p>
-      <w:pPr>
-        <w:rPr>
-          <w:rFonts w:hint="default" w:eastAsiaTheme="minorEastAsia"/>
-          <w:lang w:val="en-US" w:eastAsia="zh-CN"/>
-        </w:rPr>
-      </w:pPr>
-      <w:r>
-        <w:rPr>
-          <w:rFonts w:hint="eastAsia"/>
-          <w:lang w:val="en-US" w:eastAsia="zh-CN"/>
-        </w:rPr>
-        <w:t xml:space="preserve">    </w:t>
+        <w:t xml:space="preserve">  </w:t>
       </w:r>
       <w:bookmarkStart w:id="0" w:name="_GoBack"/>
       <w:bookmarkEnd w:id="0"/>
+    </w:p>
+    <w:p>
+      <w:pPr>
+        <w:rPr>
+          <w:rFonts w:hint="default" w:eastAsiaTheme="minorEastAsia"/>
+          <w:lang w:val="en-US" w:eastAsia="zh-CN"/>
+        </w:rPr>
+      </w:pPr>
+      <w:r>
+        <w:rPr>
+          <w:rFonts w:hint="eastAsia"/>
+          <w:lang w:val="en-US" w:eastAsia="zh-CN"/>
+        </w:rPr>
+        <w:t xml:space="preserve">    </w:t>
+      </w:r>
     </w:p>
     <w:p>
       <w:pPr>

--- a/笔记.docx
+++ b/笔记.docx
@@ -4,27 +4,27 @@
   <w:body>
     <w:p>
       <w:pPr>
-        <w:ind w:firstLine="210" w:firstLineChars="100"/>
+        <w:ind w:firstLine="420" w:firstLineChars="200"/>
         <w:rPr>
           <w:rFonts w:hint="default" w:eastAsiaTheme="minorEastAsia"/>
           <w:lang w:val="en-US" w:eastAsia="zh-CN"/>
         </w:rPr>
       </w:pPr>
-      <w:r>
-        <w:rPr>
-          <w:rFonts w:hint="eastAsia"/>
-        </w:rPr>
-        <w:t>用and连接的句子叫做并列句，自然有两个谓语。例如：I help you and you help me.如果主语相同，那么可以省略主语。</w:t>
-      </w:r>
-      <w:r>
-        <w:rPr>
-          <w:rFonts w:hint="eastAsia"/>
-          <w:lang w:val="en-US" w:eastAsia="zh-CN"/>
-        </w:rPr>
-        <w:t xml:space="preserve">  </w:t>
-      </w:r>
       <w:bookmarkStart w:id="0" w:name="_GoBack"/>
       <w:bookmarkEnd w:id="0"/>
+      <w:r>
+        <w:rPr>
+          <w:rFonts w:hint="eastAsia"/>
+        </w:rPr>
+        <w:t>用and连接的句子叫做并列句，自然有两个谓语。例如：I help you and you help me.如果主语相同，那么可以省略主语。</w:t>
+      </w:r>
+      <w:r>
+        <w:rPr>
+          <w:rFonts w:hint="eastAsia"/>
+          <w:lang w:val="en-US" w:eastAsia="zh-CN"/>
+        </w:rPr>
+        <w:t xml:space="preserve">  </w:t>
+      </w:r>
     </w:p>
     <w:p>
       <w:pPr>

--- a/笔记.docx
+++ b/笔记.docx
@@ -29,8 +29,6 @@
         </w:rPr>
         <w:t xml:space="preserve">  </w:t>
       </w:r>
-      <w:bookmarkStart w:id="0" w:name="_GoBack"/>
-      <w:bookmarkEnd w:id="0"/>
     </w:p>
     <w:p>
       <w:pPr>
@@ -1079,6 +1077,54 @@
         <w:pStyle w:val="2"/>
         <w:spacing w:before="48"/>
         <w:rPr>
+          <w:rFonts w:hint="eastAsia" w:ascii="微软雅黑" w:hAnsi="微软雅黑" w:eastAsia="微软雅黑" w:cs="微软雅黑"/>
+          <w:i w:val="0"/>
+          <w:caps w:val="0"/>
+          <w:color w:val="333333"/>
+          <w:spacing w:val="0"/>
+          <w:sz w:val="19"/>
+          <w:szCs w:val="19"/>
+          <w:shd w:val="clear" w:fill="FFFFFF"/>
+          <w:lang w:val="en-US" w:eastAsia="zh-CN"/>
+        </w:rPr>
+      </w:pPr>
+      <w:r>
+        <w:rPr>
+          <w:rFonts w:hint="eastAsia" w:ascii="微软雅黑" w:hAnsi="微软雅黑" w:eastAsia="微软雅黑" w:cs="微软雅黑"/>
+          <w:i w:val="0"/>
+          <w:caps w:val="0"/>
+          <w:color w:val="333333"/>
+          <w:spacing w:val="0"/>
+          <w:sz w:val="19"/>
+          <w:szCs w:val="19"/>
+          <w:shd w:val="clear" w:fill="FFFFFF"/>
+          <w:lang w:val="en-US" w:eastAsia="zh-CN"/>
+        </w:rPr>
+        <w:t>定语从句 41课</w:t>
+      </w:r>
+    </w:p>
+    <w:p>
+      <w:pPr>
+        <w:pStyle w:val="2"/>
+        <w:spacing w:before="48"/>
+        <w:rPr>
+          <w:rFonts w:hint="eastAsia" w:ascii="微软雅黑" w:hAnsi="微软雅黑" w:eastAsia="微软雅黑" w:cs="微软雅黑"/>
+          <w:i w:val="0"/>
+          <w:caps w:val="0"/>
+          <w:color w:val="333333"/>
+          <w:spacing w:val="0"/>
+          <w:sz w:val="19"/>
+          <w:szCs w:val="19"/>
+          <w:shd w:val="clear" w:fill="FFFFFF"/>
+          <w:lang w:val="en-US" w:eastAsia="zh-CN"/>
+        </w:rPr>
+      </w:pPr>
+    </w:p>
+    <w:p>
+      <w:pPr>
+        <w:pStyle w:val="2"/>
+        <w:spacing w:before="48"/>
+        <w:rPr>
           <w:rFonts w:hint="default" w:ascii="微软雅黑" w:hAnsi="微软雅黑" w:eastAsia="微软雅黑" w:cs="微软雅黑"/>
           <w:i w:val="0"/>
           <w:caps w:val="0"/>
@@ -1097,13 +1143,14 @@
           <w:caps w:val="0"/>
           <w:color w:val="333333"/>
           <w:spacing w:val="0"/>
-          <w:sz w:val="19"/>
-          <w:szCs w:val="19"/>
-          <w:shd w:val="clear" w:fill="FFFFFF"/>
-          <w:lang w:val="en-US" w:eastAsia="zh-CN"/>
-        </w:rPr>
-        <w:t>定语从句 41课</w:t>
-      </w:r>
+          <w:sz w:val="16"/>
+          <w:szCs w:val="16"/>
+          <w:shd w:val="clear" w:fill="FFFFEE"/>
+        </w:rPr>
+        <w:t>关于位置,then是副词,副词的位置是放在行为动词之前,助动词之后的,can属于情态动词助动词一类,be属于行为动词一类.</w:t>
+      </w:r>
+      <w:bookmarkStart w:id="0" w:name="_GoBack"/>
+      <w:bookmarkEnd w:id="0"/>
     </w:p>
     <w:p>
       <w:pPr>

--- a/笔记.docx
+++ b/笔记.docx
@@ -14,6 +14,14 @@
         </w:rPr>
         <w:t>用and连接的句子叫做并列句，自然有两个谓语。例如：I help you and you help me.如果主语相同，那么可以省略主语。</w:t>
       </w:r>
+      <w:r>
+        <w:rPr>
+          <w:rFonts w:hint="default"/>
+        </w:rPr>
+        <w:t>qiqissss</w:t>
+      </w:r>
+      <w:bookmarkStart w:id="0" w:name="_GoBack"/>
+      <w:bookmarkEnd w:id="0"/>
     </w:p>
     <w:p>
       <w:pPr>
@@ -1149,8 +1157,6 @@
         </w:rPr>
         <w:t>关于位置,then是副词,副词的位置是放在行为动词之前,助动词之后的,can属于情态动词助动词一类,be属于行为动词一类.</w:t>
       </w:r>
-      <w:bookmarkStart w:id="0" w:name="_GoBack"/>
-      <w:bookmarkEnd w:id="0"/>
     </w:p>
     <w:p>
       <w:pPr>
@@ -1446,13 +1452,13 @@
       <w:lang w:val="en-US" w:eastAsia="zh-CN" w:bidi="ar-SA"/>
     </w:rPr>
   </w:style>
-  <w:style w:type="character" w:default="1" w:styleId="5">
+  <w:style w:type="character" w:default="1" w:styleId="4">
     <w:name w:val="Default Paragraph Font"/>
     <w:semiHidden/>
     <w:qFormat/>
     <w:uiPriority w:val="0"/>
   </w:style>
-  <w:style w:type="table" w:default="1" w:styleId="4">
+  <w:style w:type="table" w:default="1" w:styleId="5">
     <w:name w:val="Normal Table"/>
     <w:semiHidden/>
     <w:qFormat/>

--- a/笔记.docx
+++ b/笔记.docx
@@ -13,12 +13,6 @@
           <w:rFonts w:hint="eastAsia"/>
         </w:rPr>
         <w:t>用and连接的句子叫做并列句，自然有两个谓语。例如：I help you and you help me.如果主语相同，那么可以省略主语。</w:t>
-      </w:r>
-      <w:r>
-        <w:rPr>
-          <w:rFonts w:hint="default"/>
-        </w:rPr>
-        <w:t>qiqissss</w:t>
       </w:r>
       <w:bookmarkStart w:id="0" w:name="_GoBack"/>
       <w:bookmarkEnd w:id="0"/>
